--- a/fuentes/contenidos/grado04/guion05/CS_04_05_REC170.docx
+++ b/fuentes/contenidos/grado04/guion05/CS_04_05_REC170.docx
@@ -270,7 +270,18 @@
           <w:szCs w:val="18"/>
           <w:lang w:val="es-ES_tradnl"/>
         </w:rPr>
-        <w:t>Autoevaluación</w:t>
+        <w:t>E</w:t>
+      </w:r>
+      <w:bookmarkStart w:id="0" w:name="_GoBack"/>
+      <w:bookmarkEnd w:id="0"/>
+      <w:r>
+        <w:rPr>
+          <w:rFonts w:ascii="Arial" w:hAnsi="Arial" w:cs="Arial"/>
+          <w:sz w:val="18"/>
+          <w:szCs w:val="18"/>
+          <w:lang w:val="es-ES_tradnl"/>
+        </w:rPr>
+        <w:t>valuación</w:t>
       </w:r>
     </w:p>
     <w:p>
@@ -4587,16 +4598,7 @@
           <w:szCs w:val="18"/>
           <w:lang w:val="es-ES_tradnl"/>
         </w:rPr>
-        <w:t>T</w:t>
-      </w:r>
-      <w:r>
-        <w:rPr>
-          <w:rFonts w:ascii="Arial" w:hAnsi="Arial" w:cs="Arial"/>
-          <w:sz w:val="18"/>
-          <w:szCs w:val="18"/>
-          <w:lang w:val="es-ES_tradnl"/>
-        </w:rPr>
-        <w:t>undra</w:t>
+        <w:t>Tundra</w:t>
       </w:r>
     </w:p>
     <w:p>
@@ -10079,8 +10081,6 @@
           <w:lang w:val="es-ES_tradnl"/>
         </w:rPr>
       </w:pPr>
-      <w:bookmarkStart w:id="0" w:name="_GoBack"/>
-      <w:bookmarkEnd w:id="0"/>
     </w:p>
     <w:p>
       <w:pPr>
@@ -10619,7 +10619,6 @@
     <w:uiPriority w:val="59"/>
     <w:rsid w:val="006907A4"/>
     <w:tblPr>
-      <w:tblInd w:w="0" w:type="dxa"/>
       <w:tblBorders>
         <w:top w:val="single" w:sz="4" w:space="0" w:color="auto"/>
         <w:left w:val="single" w:sz="4" w:space="0" w:color="auto"/>
@@ -10628,12 +10627,6 @@
         <w:insideH w:val="single" w:sz="4" w:space="0" w:color="auto"/>
         <w:insideV w:val="single" w:sz="4" w:space="0" w:color="auto"/>
       </w:tblBorders>
-      <w:tblCellMar>
-        <w:top w:w="0" w:type="dxa"/>
-        <w:left w:w="108" w:type="dxa"/>
-        <w:bottom w:w="0" w:type="dxa"/>
-        <w:right w:w="108" w:type="dxa"/>
-      </w:tblCellMar>
     </w:tblPr>
   </w:style>
   <w:style w:type="paragraph" w:styleId="Prrafodelista">
@@ -10877,7 +10870,6 @@
     <w:uiPriority w:val="59"/>
     <w:rsid w:val="006907A4"/>
     <w:tblPr>
-      <w:tblInd w:w="0" w:type="dxa"/>
       <w:tblBorders>
         <w:top w:val="single" w:sz="4" w:space="0" w:color="auto"/>
         <w:left w:val="single" w:sz="4" w:space="0" w:color="auto"/>
@@ -10886,12 +10878,6 @@
         <w:insideH w:val="single" w:sz="4" w:space="0" w:color="auto"/>
         <w:insideV w:val="single" w:sz="4" w:space="0" w:color="auto"/>
       </w:tblBorders>
-      <w:tblCellMar>
-        <w:top w:w="0" w:type="dxa"/>
-        <w:left w:w="108" w:type="dxa"/>
-        <w:bottom w:w="0" w:type="dxa"/>
-        <w:right w:w="108" w:type="dxa"/>
-      </w:tblCellMar>
     </w:tblPr>
   </w:style>
   <w:style w:type="paragraph" w:styleId="Prrafodelista">
